--- a/draft milestone 4.docx
+++ b/draft milestone 4.docx
@@ -43,9 +43,12 @@
           <w:sz w:val="28"/>
           <w:szCs w:val="24"/>
         </w:rPr>
-        <w:t xml:space="preserve">Group Project Milestone </w:t>
-      </w:r>
-      <w:r>
+        <w:t>Group Project Milestone 4</w:t>
+      </w:r>
+    </w:p>
+    <w:p>
+      <w:pPr>
+        <w:jc w:val="center"/>
         <w:rPr>
           <w:rFonts w:ascii="Times New Roman" w:hAnsi="Times New Roman" w:cs="Times New Roman"/>
           <w:b/>
@@ -53,19 +56,6 @@
           <w:sz w:val="28"/>
           <w:szCs w:val="24"/>
         </w:rPr>
-        <w:t>4</w:t>
-      </w:r>
-    </w:p>
-    <w:p>
-      <w:pPr>
-        <w:jc w:val="center"/>
-        <w:rPr>
-          <w:rFonts w:ascii="Times New Roman" w:hAnsi="Times New Roman" w:cs="Times New Roman"/>
-          <w:b/>
-          <w:bCs/>
-          <w:sz w:val="28"/>
-          <w:szCs w:val="24"/>
-        </w:rPr>
       </w:pPr>
     </w:p>
     <w:p>
@@ -82,21 +72,7 @@
           <w:rFonts w:ascii="Times New Roman" w:hAnsi="Times New Roman" w:cs="Times New Roman"/>
           <w:szCs w:val="24"/>
         </w:rPr>
-        <w:t>1</w:t>
-      </w:r>
-      <w:r>
-        <w:rPr>
-          <w:rFonts w:ascii="Times New Roman" w:hAnsi="Times New Roman" w:cs="Times New Roman"/>
-          <w:szCs w:val="24"/>
-        </w:rPr>
-        <w:t>5</w:t>
-      </w:r>
-      <w:r>
-        <w:rPr>
-          <w:rFonts w:ascii="Times New Roman" w:hAnsi="Times New Roman" w:cs="Times New Roman"/>
-          <w:szCs w:val="24"/>
-        </w:rPr>
-        <w:t xml:space="preserve"> April 2020</w:t>
+        <w:t>15 April 2020</w:t>
       </w:r>
     </w:p>
     <w:p>
@@ -192,6 +168,182 @@
     <w:p>
       <w:pPr>
         <w:rPr>
+          <w:ins w:id="0" w:author=" LO" w:date="2020-04-12T19:10:00Z"/>
+          <w:rFonts w:ascii="Times New Roman" w:hAnsi="Times New Roman" w:cs="Times New Roman"/>
+        </w:rPr>
+      </w:pPr>
+      <w:ins w:id="1" w:author=" LO" w:date="2020-04-12T19:10:00Z">
+        <w:r>
+          <w:rPr>
+            <w:rFonts w:ascii="Times New Roman" w:hAnsi="Times New Roman" w:cs="Times New Roman" w:hint="eastAsia"/>
+          </w:rPr>
+          <w:t>T</w:t>
+        </w:r>
+        <w:r>
+          <w:rPr>
+            <w:rFonts w:ascii="Times New Roman" w:hAnsi="Times New Roman" w:cs="Times New Roman"/>
+          </w:rPr>
+          <w:t>he LINE Bot is currently built on Heroku</w:t>
+        </w:r>
+      </w:ins>
+      <w:ins w:id="2" w:author=" LO" w:date="2020-04-12T19:11:00Z">
+        <w:r>
+          <w:rPr>
+            <w:rFonts w:ascii="Times New Roman" w:hAnsi="Times New Roman" w:cs="Times New Roman"/>
+          </w:rPr>
+          <w:t xml:space="preserve">, which </w:t>
+        </w:r>
+        <w:r>
+          <w:rPr>
+            <w:rFonts w:ascii="Times New Roman" w:hAnsi="Times New Roman" w:cs="Times New Roman"/>
+          </w:rPr>
+          <w:t>like other cloud providers</w:t>
+        </w:r>
+      </w:ins>
+      <w:ins w:id="3" w:author=" LO" w:date="2020-04-12T19:12:00Z">
+        <w:r>
+          <w:rPr>
+            <w:rFonts w:ascii="Times New Roman" w:hAnsi="Times New Roman" w:cs="Times New Roman"/>
+          </w:rPr>
+          <w:t xml:space="preserve"> prices at </w:t>
+        </w:r>
+        <w:r>
+          <w:rPr>
+            <w:rFonts w:ascii="Times New Roman" w:hAnsi="Times New Roman" w:cs="Times New Roman"/>
+          </w:rPr>
+          <w:t>“pay-as-you-go”</w:t>
+        </w:r>
+      </w:ins>
+      <w:ins w:id="4" w:author=" LO" w:date="2020-04-12T19:11:00Z">
+        <w:r>
+          <w:rPr>
+            <w:rFonts w:ascii="Times New Roman" w:hAnsi="Times New Roman" w:cs="Times New Roman"/>
+          </w:rPr>
+          <w:t>.</w:t>
+        </w:r>
+      </w:ins>
+      <w:ins w:id="5" w:author=" LO" w:date="2020-04-12T19:13:00Z">
+        <w:r>
+          <w:rPr>
+            <w:rFonts w:ascii="Times New Roman" w:hAnsi="Times New Roman" w:cs="Times New Roman"/>
+          </w:rPr>
+          <w:t xml:space="preserve"> </w:t>
+        </w:r>
+      </w:ins>
+      <w:ins w:id="6" w:author=" LO" w:date="2020-04-12T19:14:00Z">
+        <w:r>
+          <w:rPr>
+            <w:rFonts w:ascii="Times New Roman" w:hAnsi="Times New Roman" w:cs="Times New Roman"/>
+          </w:rPr>
+          <w:t xml:space="preserve">Specifically, </w:t>
+        </w:r>
+      </w:ins>
+      <w:ins w:id="7" w:author=" LO" w:date="2020-04-12T19:15:00Z">
+        <w:r>
+          <w:rPr>
+            <w:rFonts w:ascii="Times New Roman" w:hAnsi="Times New Roman" w:cs="Times New Roman"/>
+          </w:rPr>
+          <w:t xml:space="preserve">the </w:t>
+        </w:r>
+        <w:r>
+          <w:rPr>
+            <w:rFonts w:ascii="Times New Roman" w:hAnsi="Times New Roman" w:cs="Times New Roman"/>
+          </w:rPr>
+          <w:t xml:space="preserve">resources of Heroku is measured in terms of dynos, which are Linux lightweight containers </w:t>
+        </w:r>
+      </w:ins>
+      <w:ins w:id="8" w:author=" LO" w:date="2020-04-12T19:17:00Z">
+        <w:r>
+          <w:rPr>
+            <w:rFonts w:ascii="Times New Roman" w:hAnsi="Times New Roman" w:cs="Times New Roman"/>
+          </w:rPr>
+          <w:t xml:space="preserve">Scaling up </w:t>
+        </w:r>
+        <w:r>
+          <w:rPr>
+            <w:rFonts w:ascii="Times New Roman" w:hAnsi="Times New Roman" w:cs="Times New Roman"/>
+          </w:rPr>
+          <w:t xml:space="preserve">is achieved by purchasing dynos, if the free dynos associated </w:t>
+        </w:r>
+      </w:ins>
+      <w:ins w:id="9" w:author=" LO" w:date="2020-04-12T19:18:00Z">
+        <w:r>
+          <w:rPr>
+            <w:rFonts w:ascii="Times New Roman" w:hAnsi="Times New Roman" w:cs="Times New Roman"/>
+          </w:rPr>
+          <w:t xml:space="preserve">in the account are not enough. For example, </w:t>
+        </w:r>
+        <w:r>
+          <w:rPr>
+            <w:rFonts w:ascii="Times New Roman" w:hAnsi="Times New Roman" w:cs="Times New Roman"/>
+          </w:rPr>
+          <w:t xml:space="preserve">if there are more users subscribed to the </w:t>
+        </w:r>
+        <w:r>
+          <w:rPr>
+            <w:rFonts w:ascii="Times New Roman" w:hAnsi="Times New Roman" w:cs="Times New Roman" w:hint="eastAsia"/>
+          </w:rPr>
+          <w:t>LINE</w:t>
+        </w:r>
+        <w:r>
+          <w:rPr>
+            <w:rFonts w:ascii="Times New Roman" w:hAnsi="Times New Roman" w:cs="Times New Roman"/>
+          </w:rPr>
+          <w:t xml:space="preserve"> </w:t>
+        </w:r>
+        <w:r>
+          <w:rPr>
+            <w:rFonts w:ascii="Times New Roman" w:hAnsi="Times New Roman" w:cs="Times New Roman" w:hint="eastAsia"/>
+          </w:rPr>
+          <w:t>Bo</w:t>
+        </w:r>
+        <w:r>
+          <w:rPr>
+            <w:rFonts w:ascii="Times New Roman" w:hAnsi="Times New Roman" w:cs="Times New Roman"/>
+          </w:rPr>
+          <w:t xml:space="preserve">t account and talk to it, </w:t>
+        </w:r>
+        <w:r>
+          <w:rPr>
+            <w:rFonts w:ascii="Times New Roman" w:hAnsi="Times New Roman" w:cs="Times New Roman"/>
+          </w:rPr>
+          <w:t>there will be more concurrent HTTP requests, and thereby g</w:t>
+        </w:r>
+      </w:ins>
+      <w:ins w:id="10" w:author=" LO" w:date="2020-04-12T19:19:00Z">
+        <w:r>
+          <w:rPr>
+            <w:rFonts w:ascii="Times New Roman" w:hAnsi="Times New Roman" w:cs="Times New Roman"/>
+          </w:rPr>
+          <w:t xml:space="preserve">enerate greater traffic volume. </w:t>
+        </w:r>
+        <w:r>
+          <w:rPr>
+            <w:rFonts w:ascii="Times New Roman" w:hAnsi="Times New Roman" w:cs="Times New Roman"/>
+          </w:rPr>
+          <w:t xml:space="preserve">In such as case, more web dynos should be purchased. </w:t>
+        </w:r>
+      </w:ins>
+      <w:ins w:id="11" w:author=" LO" w:date="2020-04-12T19:11:00Z">
+        <w:r>
+          <w:rPr>
+            <w:rFonts w:ascii="Times New Roman" w:hAnsi="Times New Roman" w:cs="Times New Roman"/>
+          </w:rPr>
+          <w:t xml:space="preserve"> </w:t>
+        </w:r>
+      </w:ins>
+    </w:p>
+    <w:p>
+      <w:pPr>
+        <w:rPr>
+          <w:ins w:id="12" w:author=" LO" w:date="2020-04-12T19:10:00Z"/>
+          <w:rFonts w:ascii="Times New Roman" w:hAnsi="Times New Roman" w:cs="Times New Roman"/>
+        </w:rPr>
+      </w:pPr>
+    </w:p>
+    <w:p>
+      <w:pPr>
+        <w:rPr>
           <w:rFonts w:ascii="Times New Roman" w:hAnsi="Times New Roman" w:cs="Times New Roman"/>
         </w:rPr>
       </w:pPr>
@@ -217,7 +369,7 @@
     <w:p>
       <w:pPr>
         <w:rPr>
-          <w:rFonts w:ascii="Times New Roman" w:hAnsi="Times New Roman" w:cs="Times New Roman"/>
+          <w:rFonts w:ascii="Times New Roman" w:hAnsi="Times New Roman" w:cs="Times New Roman" w:hint="eastAsia"/>
         </w:rPr>
       </w:pPr>
     </w:p>
@@ -249,20 +401,163 @@
         <w:rPr>
           <w:rFonts w:ascii="Times New Roman" w:hAnsi="Times New Roman" w:cs="Times New Roman"/>
         </w:rPr>
-        <w:t xml:space="preserve"> bot acquires) and more instances that the database will store. It can easily be scaled up by subscribing charged plans, based on anticipated usage. The following is a screen cap for different plans and the simplicity of the scaling by only clicking the right plan and install:</w:t>
-      </w:r>
-    </w:p>
-    <w:p>
-      <w:pPr>
-        <w:rPr>
-          <w:rFonts w:ascii="Times New Roman" w:hAnsi="Times New Roman" w:cs="Times New Roman"/>
-        </w:rPr>
-      </w:pPr>
-    </w:p>
-    <w:p>
-      <w:pPr>
-        <w:rPr>
+        <w:t xml:space="preserve"> bot acquires) and more instances that the database will store. </w:t>
+      </w:r>
+      <w:del w:id="13" w:author=" LO" w:date="2020-04-12T19:01:00Z">
+        <w:r>
+          <w:rPr>
+            <w:rFonts w:ascii="Times New Roman" w:hAnsi="Times New Roman" w:cs="Times New Roman"/>
+          </w:rPr>
+          <w:delText>It can easily be</w:delText>
+        </w:r>
+      </w:del>
+      <w:ins w:id="14" w:author=" LO" w:date="2020-04-12T19:02:00Z">
+        <w:r>
+          <w:rPr>
+            <w:rFonts w:ascii="Times New Roman" w:hAnsi="Times New Roman" w:cs="Times New Roman"/>
+          </w:rPr>
+          <w:t xml:space="preserve">Heroku </w:t>
+        </w:r>
+      </w:ins>
+      <w:ins w:id="15" w:author=" LO" w:date="2020-04-12T19:01:00Z">
+        <w:r>
+          <w:rPr>
+            <w:rFonts w:ascii="Times New Roman" w:hAnsi="Times New Roman" w:cs="Times New Roman"/>
+          </w:rPr>
+          <w:t>PostgreSQL</w:t>
+        </w:r>
+      </w:ins>
+      <w:r>
+        <w:rPr>
+          <w:rFonts w:ascii="Times New Roman" w:hAnsi="Times New Roman" w:cs="Times New Roman"/>
+        </w:rPr>
+        <w:t xml:space="preserve"> </w:t>
+      </w:r>
+      <w:ins w:id="16" w:author=" LO" w:date="2020-04-12T19:02:00Z">
+        <w:r>
+          <w:rPr>
+            <w:rFonts w:ascii="Times New Roman" w:hAnsi="Times New Roman" w:cs="Times New Roman"/>
+          </w:rPr>
+          <w:t xml:space="preserve">does provide </w:t>
+        </w:r>
+      </w:ins>
+      <w:r>
+        <w:rPr>
+          <w:rFonts w:ascii="Times New Roman" w:hAnsi="Times New Roman" w:cs="Times New Roman"/>
+        </w:rPr>
+        <w:t>scale</w:t>
+      </w:r>
+      <w:del w:id="17" w:author=" LO" w:date="2020-04-12T19:02:00Z">
+        <w:r>
+          <w:rPr>
+            <w:rFonts w:ascii="Times New Roman" w:hAnsi="Times New Roman" w:cs="Times New Roman"/>
+          </w:rPr>
+          <w:delText>d</w:delText>
+        </w:r>
+      </w:del>
+      <w:r>
+        <w:rPr>
+          <w:rFonts w:ascii="Times New Roman" w:hAnsi="Times New Roman" w:cs="Times New Roman"/>
+        </w:rPr>
+        <w:t xml:space="preserve"> up</w:t>
+      </w:r>
+      <w:ins w:id="18" w:author=" LO" w:date="2020-04-12T19:02:00Z">
+        <w:r>
+          <w:rPr>
+            <w:rFonts w:ascii="Times New Roman" w:hAnsi="Times New Roman" w:cs="Times New Roman"/>
+          </w:rPr>
+          <w:t xml:space="preserve"> options, one simply</w:t>
+        </w:r>
+      </w:ins>
+      <w:r>
+        <w:rPr>
+          <w:rFonts w:ascii="Times New Roman" w:hAnsi="Times New Roman" w:cs="Times New Roman"/>
+        </w:rPr>
+        <w:t xml:space="preserve"> </w:t>
+      </w:r>
+      <w:del w:id="19" w:author=" LO" w:date="2020-04-12T19:02:00Z">
+        <w:r>
+          <w:rPr>
+            <w:rFonts w:ascii="Times New Roman" w:hAnsi="Times New Roman" w:cs="Times New Roman"/>
+          </w:rPr>
+          <w:delText xml:space="preserve">by subscribing </w:delText>
+        </w:r>
+      </w:del>
+      <w:ins w:id="20" w:author=" LO" w:date="2020-04-12T19:02:00Z">
+        <w:r>
+          <w:rPr>
+            <w:rFonts w:ascii="Times New Roman" w:hAnsi="Times New Roman" w:cs="Times New Roman"/>
+          </w:rPr>
+          <w:t>subscrib</w:t>
+        </w:r>
+        <w:r>
+          <w:rPr>
+            <w:rFonts w:ascii="Times New Roman" w:hAnsi="Times New Roman" w:cs="Times New Roman"/>
+          </w:rPr>
+          <w:t>es the different</w:t>
+        </w:r>
+        <w:r>
+          <w:rPr>
+            <w:rFonts w:ascii="Times New Roman" w:hAnsi="Times New Roman" w:cs="Times New Roman"/>
+          </w:rPr>
+          <w:t xml:space="preserve"> </w:t>
+        </w:r>
+      </w:ins>
+      <w:del w:id="21" w:author=" LO" w:date="2020-04-12T19:02:00Z">
+        <w:r>
+          <w:rPr>
+            <w:rFonts w:ascii="Times New Roman" w:hAnsi="Times New Roman" w:cs="Times New Roman"/>
+          </w:rPr>
+          <w:delText xml:space="preserve">charged </w:delText>
+        </w:r>
+      </w:del>
+      <w:ins w:id="22" w:author=" LO" w:date="2020-04-12T19:02:00Z">
+        <w:r>
+          <w:rPr>
+            <w:rFonts w:ascii="Times New Roman" w:hAnsi="Times New Roman" w:cs="Times New Roman"/>
+          </w:rPr>
+          <w:t>charg</w:t>
+        </w:r>
+        <w:r>
+          <w:rPr>
+            <w:rFonts w:ascii="Times New Roman" w:hAnsi="Times New Roman" w:cs="Times New Roman"/>
+          </w:rPr>
+          <w:t>ing</w:t>
+        </w:r>
+        <w:r>
+          <w:rPr>
+            <w:rFonts w:ascii="Times New Roman" w:hAnsi="Times New Roman" w:cs="Times New Roman"/>
+          </w:rPr>
+          <w:t xml:space="preserve"> </w:t>
+        </w:r>
+      </w:ins>
+      <w:r>
+        <w:rPr>
+          <w:rFonts w:ascii="Times New Roman" w:hAnsi="Times New Roman" w:cs="Times New Roman"/>
+        </w:rPr>
+        <w:t>plans, based on anticipated usage. The following is a screen cap for different plans and the simplicity of the scaling by only clicking the right plan and install:</w:t>
+      </w:r>
+    </w:p>
+    <w:p>
+      <w:pPr>
+        <w:rPr>
+          <w:ins w:id="23" w:author=" LO" w:date="2020-04-12T18:51:00Z"/>
+          <w:rFonts w:ascii="Times New Roman" w:hAnsi="Times New Roman" w:cs="Times New Roman"/>
+        </w:rPr>
+      </w:pPr>
+    </w:p>
+    <w:p>
+      <w:pPr>
+        <w:rPr>
+          <w:del w:id="24" w:author=" LO" w:date="2020-04-12T18:58:00Z"/>
           <w:rFonts w:ascii="Times New Roman" w:hAnsi="Times New Roman" w:cs="Times New Roman" w:hint="eastAsia"/>
+        </w:rPr>
+      </w:pPr>
+    </w:p>
+    <w:p>
+      <w:pPr>
+        <w:rPr>
+          <w:rFonts w:ascii="Times New Roman" w:hAnsi="Times New Roman" w:cs="Times New Roman"/>
         </w:rPr>
       </w:pPr>
       <w:r>
@@ -289,7 +584,7 @@
                     </pic:cNvPicPr>
                   </pic:nvPicPr>
                   <pic:blipFill>
-                    <a:blip r:embed="rId8">
+                    <a:blip r:embed="rId10">
                       <a:extLst>
                         <a:ext uri="{28A0092B-C50C-407E-A947-70E740481C1C}">
                           <a14:useLocalDpi xmlns:a14="http://schemas.microsoft.com/office/drawing/2010/main" val="0"/>
@@ -327,21 +622,76 @@
           <w:rFonts w:ascii="Times New Roman" w:hAnsi="Times New Roman" w:cs="Times New Roman"/>
         </w:rPr>
       </w:pPr>
-    </w:p>
-    <w:p>
-      <w:pPr>
-        <w:rPr>
-          <w:rFonts w:ascii="Times New Roman" w:hAnsi="Times New Roman" w:cs="Times New Roman"/>
-        </w:rPr>
-      </w:pPr>
-    </w:p>
-    <w:p>
-      <w:pPr>
-        <w:rPr>
-          <w:rFonts w:ascii="Times New Roman" w:hAnsi="Times New Roman" w:cs="Times New Roman"/>
-        </w:rPr>
-      </w:pPr>
-      <w:proofErr w:type="gramStart"/>
+      <w:ins w:id="25" w:author=" LO" w:date="2020-04-12T18:58:00Z">
+        <w:r>
+          <w:rPr>
+            <w:rFonts w:ascii="Times New Roman" w:hAnsi="Times New Roman" w:cs="Times New Roman" w:hint="eastAsia"/>
+          </w:rPr>
+          <w:t>I</w:t>
+        </w:r>
+        <w:r>
+          <w:rPr>
+            <w:rFonts w:ascii="Times New Roman" w:hAnsi="Times New Roman" w:cs="Times New Roman"/>
+          </w:rPr>
+          <w:t xml:space="preserve">n anticipating the growth in data storage given </w:t>
+        </w:r>
+      </w:ins>
+      <w:ins w:id="26" w:author=" LO" w:date="2020-04-12T18:59:00Z">
+        <w:r>
+          <w:rPr>
+            <w:rFonts w:ascii="Times New Roman" w:hAnsi="Times New Roman" w:cs="Times New Roman"/>
+          </w:rPr>
+          <w:t xml:space="preserve">more and more countries are affected by the pandemic and people may be interested in not only </w:t>
+        </w:r>
+        <w:r>
+          <w:rPr>
+            <w:rFonts w:ascii="Times New Roman" w:hAnsi="Times New Roman" w:cs="Times New Roman"/>
+          </w:rPr>
+          <w:t>the data in Hong Kong, but also that in overseas,</w:t>
+        </w:r>
+      </w:ins>
+      <w:ins w:id="27" w:author=" LO" w:date="2020-04-12T19:00:00Z">
+        <w:r>
+          <w:rPr>
+            <w:rFonts w:ascii="Times New Roman" w:hAnsi="Times New Roman" w:cs="Times New Roman"/>
+          </w:rPr>
+          <w:t xml:space="preserve"> the use of </w:t>
+        </w:r>
+        <w:r>
+          <w:rPr>
+            <w:rFonts w:ascii="Times New Roman" w:hAnsi="Times New Roman" w:cs="Times New Roman"/>
+          </w:rPr>
+          <w:t xml:space="preserve">other database service is an effective way of scaling-out. </w:t>
+        </w:r>
+      </w:ins>
+      <w:ins w:id="28" w:author=" LO" w:date="2020-04-12T19:01:00Z">
+        <w:r>
+          <w:rPr>
+            <w:rFonts w:ascii="Times New Roman" w:hAnsi="Times New Roman" w:cs="Times New Roman"/>
+          </w:rPr>
+          <w:t xml:space="preserve">And this is done by way of </w:t>
+        </w:r>
+        <w:r>
+          <w:rPr>
+            <w:rFonts w:ascii="Times New Roman" w:hAnsi="Times New Roman" w:cs="Times New Roman"/>
+          </w:rPr>
+          <w:t xml:space="preserve">installing the add-on Heroku Redis. </w:t>
+        </w:r>
+      </w:ins>
+    </w:p>
+    <w:p>
+      <w:pPr>
+        <w:rPr>
+          <w:rFonts w:ascii="Times New Roman" w:hAnsi="Times New Roman" w:cs="Times New Roman"/>
+        </w:rPr>
+      </w:pPr>
+    </w:p>
+    <w:p>
+      <w:pPr>
+        <w:rPr>
+          <w:rFonts w:ascii="Times New Roman" w:hAnsi="Times New Roman" w:cs="Times New Roman"/>
+        </w:rPr>
+      </w:pPr>
       <w:r>
         <w:rPr>
           <w:rFonts w:ascii="Times New Roman" w:hAnsi="Times New Roman" w:cs="Times New Roman" w:hint="eastAsia"/>
@@ -352,56 +702,7 @@
         <w:rPr>
           <w:rFonts w:ascii="Times New Roman" w:hAnsi="Times New Roman" w:cs="Times New Roman"/>
         </w:rPr>
-        <w:t>milar to</w:t>
-      </w:r>
-      <w:proofErr w:type="gramEnd"/>
-      <w:r>
-        <w:rPr>
-          <w:rFonts w:ascii="Times New Roman" w:hAnsi="Times New Roman" w:cs="Times New Roman"/>
-        </w:rPr>
-        <w:t xml:space="preserve"> PostgreSQL, t</w:t>
-      </w:r>
-      <w:r>
-        <w:rPr>
-          <w:rFonts w:ascii="Times New Roman" w:hAnsi="Times New Roman" w:cs="Times New Roman"/>
-        </w:rPr>
-        <w:t xml:space="preserve">he service for </w:t>
-      </w:r>
-      <w:r>
-        <w:rPr>
-          <w:rFonts w:ascii="Times New Roman" w:hAnsi="Times New Roman" w:cs="Times New Roman"/>
-        </w:rPr>
-        <w:t>Redis</w:t>
-      </w:r>
-      <w:r>
-        <w:rPr>
-          <w:rFonts w:ascii="Times New Roman" w:hAnsi="Times New Roman" w:cs="Times New Roman"/>
-        </w:rPr>
-        <w:t xml:space="preserve"> is provided by Heroku </w:t>
-      </w:r>
-      <w:r>
-        <w:rPr>
-          <w:rFonts w:ascii="Times New Roman" w:hAnsi="Times New Roman" w:cs="Times New Roman"/>
-        </w:rPr>
-        <w:t>Reis</w:t>
-      </w:r>
-      <w:r>
-        <w:rPr>
-          <w:rFonts w:ascii="Times New Roman" w:hAnsi="Times New Roman" w:cs="Times New Roman"/>
-        </w:rPr>
-        <w:t xml:space="preserve">, which </w:t>
-      </w:r>
-      <w:r>
-        <w:rPr>
-          <w:rFonts w:ascii="Times New Roman" w:hAnsi="Times New Roman" w:cs="Times New Roman"/>
-        </w:rPr>
-        <w:t xml:space="preserve">also </w:t>
-      </w:r>
-      <w:r>
-        <w:rPr>
-          <w:rFonts w:ascii="Times New Roman" w:hAnsi="Times New Roman" w:cs="Times New Roman"/>
-        </w:rPr>
-        <w:t>divides its services into various plans. Basically, fees will be charged if there are more connections (i.e. number of users of the L</w:t>
+        <w:t>milar to PostgreSQL, the service for Redis is provided by Heroku Reis, which also divides its services into various plans. Basically, fees will be charged if there are more connections (i.e. number of users of the L</w:t>
       </w:r>
       <w:r>
         <w:rPr>
@@ -413,31 +714,7 @@
         <w:rPr>
           <w:rFonts w:ascii="Times New Roman" w:hAnsi="Times New Roman" w:cs="Times New Roman"/>
         </w:rPr>
-        <w:t xml:space="preserve"> bot acquires) and </w:t>
-      </w:r>
-      <w:r>
-        <w:rPr>
-          <w:rFonts w:ascii="Times New Roman" w:hAnsi="Times New Roman" w:cs="Times New Roman"/>
-        </w:rPr>
-        <w:t>the memory consumed</w:t>
-      </w:r>
-      <w:r>
-        <w:rPr>
-          <w:rFonts w:ascii="Times New Roman" w:hAnsi="Times New Roman" w:cs="Times New Roman"/>
-        </w:rPr>
-        <w:t>. It can</w:t>
-      </w:r>
-      <w:r>
-        <w:rPr>
-          <w:rFonts w:ascii="Times New Roman" w:hAnsi="Times New Roman" w:cs="Times New Roman"/>
-        </w:rPr>
-        <w:t xml:space="preserve"> be equally easy to </w:t>
-      </w:r>
-      <w:r>
-        <w:rPr>
-          <w:rFonts w:ascii="Times New Roman" w:hAnsi="Times New Roman" w:cs="Times New Roman"/>
-        </w:rPr>
-        <w:t>scale up by subscribing charged plans, based on anticipated usage. The following is a screen cap for different plans and the simplicity of the scaling by only clicking the right plan and install:</w:t>
+        <w:t xml:space="preserve"> bot acquires) and the memory consumed. It can be equally easy to scale up by subscribing charged plans, based on anticipated usage. The following is a screen cap for different plans and the simplicity of the scaling by only clicking the right plan and install:</w:t>
       </w:r>
     </w:p>
     <w:p>
@@ -470,7 +747,7 @@
                     </pic:cNvPicPr>
                   </pic:nvPicPr>
                   <pic:blipFill>
-                    <a:blip r:embed="rId9">
+                    <a:blip r:embed="rId11">
                       <a:extLst>
                         <a:ext uri="{28A0092B-C50C-407E-A947-70E740481C1C}">
                           <a14:useLocalDpi xmlns:a14="http://schemas.microsoft.com/office/drawing/2010/main" val="0"/>
@@ -540,7 +817,23 @@
     <w:p>
       <w:pPr>
         <w:rPr>
-          <w:rFonts w:ascii="Times New Roman" w:hAnsi="Times New Roman" w:cs="Times New Roman"/>
+          <w:ins w:id="29" w:author=" LO" w:date="2020-04-12T19:03:00Z"/>
+          <w:rFonts w:ascii="Times New Roman" w:hAnsi="Times New Roman" w:cs="Times New Roman"/>
+        </w:rPr>
+      </w:pPr>
+    </w:p>
+    <w:p>
+      <w:pPr>
+        <w:rPr>
+          <w:ins w:id="30" w:author=" LO" w:date="2020-04-12T19:03:00Z"/>
+          <w:rFonts w:ascii="Times New Roman" w:hAnsi="Times New Roman" w:cs="Times New Roman"/>
+        </w:rPr>
+      </w:pPr>
+    </w:p>
+    <w:p>
+      <w:pPr>
+        <w:rPr>
+          <w:rFonts w:ascii="Times New Roman" w:hAnsi="Times New Roman" w:cs="Times New Roman" w:hint="eastAsia"/>
         </w:rPr>
       </w:pPr>
     </w:p>
@@ -564,91 +857,95 @@
           <w:b/>
           <w:bCs/>
         </w:rPr>
-        <w:t xml:space="preserve">Can you identify if you bot is one of the </w:t>
-      </w:r>
-      <w:proofErr w:type="gramStart"/>
+        <w:t>Can you identify if you bot is one of the example of PaaS, IaaS, SaaS? Explain your answer.</w:t>
+      </w:r>
+    </w:p>
+    <w:p>
+      <w:pPr>
+        <w:rPr>
+          <w:rFonts w:ascii="Times New Roman" w:hAnsi="Times New Roman" w:cs="Times New Roman"/>
+        </w:rPr>
+      </w:pPr>
+    </w:p>
+    <w:p>
+      <w:pPr>
+        <w:rPr>
+          <w:rFonts w:ascii="Times New Roman" w:hAnsi="Times New Roman" w:cs="Times New Roman"/>
+        </w:rPr>
+      </w:pPr>
+      <w:r>
+        <w:rPr>
+          <w:rFonts w:ascii="Times New Roman" w:hAnsi="Times New Roman" w:cs="Times New Roman"/>
+        </w:rPr>
+        <w:t xml:space="preserve">The LINE bot is purely implemented on Heroku platform. Although Heroku is known to be a PaaS platform, other services are subscribed to the Heroku services, including </w:t>
+      </w:r>
+      <w:r>
+        <w:rPr>
+          <w:rFonts w:ascii="Times New Roman" w:hAnsi="Times New Roman" w:cs="Times New Roman" w:hint="eastAsia"/>
+        </w:rPr>
+        <w:t>R</w:t>
+      </w:r>
+      <w:r>
+        <w:rPr>
+          <w:rFonts w:ascii="Times New Roman" w:hAnsi="Times New Roman" w:cs="Times New Roman"/>
+        </w:rPr>
+        <w:t xml:space="preserve">edis and PostgreSQL. </w:t>
+      </w:r>
+      <w:r>
+        <w:rPr>
+          <w:rFonts w:ascii="Times New Roman" w:hAnsi="Times New Roman" w:cs="Times New Roman" w:hint="eastAsia"/>
+        </w:rPr>
+        <w:t>S</w:t>
+      </w:r>
+      <w:r>
+        <w:rPr>
+          <w:rFonts w:ascii="Times New Roman" w:hAnsi="Times New Roman" w:cs="Times New Roman"/>
+        </w:rPr>
+        <w:t xml:space="preserve">o basically, the control of the operating system and middleware components of the LINE bot is rest with Heroku. This essentially lets Heroku be the SaaS service provider. However, when we implement some more other services from other sources, Heroku can still possibly become back to PaaS. </w:t>
+      </w:r>
+    </w:p>
+    <w:p>
+      <w:pPr>
+        <w:rPr>
+          <w:rFonts w:ascii="Times New Roman" w:hAnsi="Times New Roman" w:cs="Times New Roman"/>
+        </w:rPr>
+      </w:pPr>
+    </w:p>
+    <w:p>
+      <w:pPr>
+        <w:rPr>
+          <w:rFonts w:ascii="Times New Roman" w:hAnsi="Times New Roman" w:cs="Times New Roman"/>
+        </w:rPr>
+      </w:pPr>
+    </w:p>
+    <w:p>
+      <w:pPr>
+        <w:rPr>
+          <w:rFonts w:ascii="Times New Roman" w:hAnsi="Times New Roman" w:cs="Times New Roman"/>
+        </w:rPr>
+      </w:pPr>
+    </w:p>
+    <w:p>
+      <w:pPr>
+        <w:jc w:val="right"/>
+        <w:rPr>
+          <w:rFonts w:ascii="Times New Roman" w:hAnsi="Times New Roman" w:cs="Times New Roman"/>
+        </w:rPr>
+      </w:pPr>
       <w:r>
         <w:rPr>
           <w:rFonts w:ascii="Times New Roman" w:hAnsi="Times New Roman" w:cs="Times New Roman"/>
           <w:b/>
           <w:bCs/>
         </w:rPr>
-        <w:t>example</w:t>
-      </w:r>
-      <w:proofErr w:type="gramEnd"/>
-      <w:r>
-        <w:rPr>
-          <w:rFonts w:ascii="Times New Roman" w:hAnsi="Times New Roman" w:cs="Times New Roman"/>
-          <w:b/>
-          <w:bCs/>
-        </w:rPr>
-        <w:t xml:space="preserve"> of PaaS, IaaS, SaaS? Explain your answer.</w:t>
-      </w:r>
-    </w:p>
-    <w:p>
-      <w:pPr>
-        <w:rPr>
-          <w:rFonts w:ascii="Times New Roman" w:hAnsi="Times New Roman" w:cs="Times New Roman"/>
-        </w:rPr>
-      </w:pPr>
-    </w:p>
-    <w:p>
-      <w:pPr>
-        <w:rPr>
-          <w:rFonts w:ascii="Times New Roman" w:hAnsi="Times New Roman" w:cs="Times New Roman"/>
-        </w:rPr>
-      </w:pPr>
-      <w:r>
-        <w:rPr>
-          <w:rFonts w:ascii="Times New Roman" w:hAnsi="Times New Roman" w:cs="Times New Roman"/>
-        </w:rPr>
-        <w:t xml:space="preserve">The LINE bot is purely implemented on Heroku platform. Although Heroku is known to be a PaaS platform, other services are subscribed to the Heroku services, including </w:t>
-      </w:r>
-      <w:r>
-        <w:rPr>
-          <w:rFonts w:ascii="Times New Roman" w:hAnsi="Times New Roman" w:cs="Times New Roman" w:hint="eastAsia"/>
-        </w:rPr>
-        <w:t>R</w:t>
-      </w:r>
-      <w:r>
-        <w:rPr>
-          <w:rFonts w:ascii="Times New Roman" w:hAnsi="Times New Roman" w:cs="Times New Roman"/>
-        </w:rPr>
-        <w:t xml:space="preserve">edis and PostgreSQL. </w:t>
-      </w:r>
-      <w:r>
-        <w:rPr>
-          <w:rFonts w:ascii="Times New Roman" w:hAnsi="Times New Roman" w:cs="Times New Roman" w:hint="eastAsia"/>
-        </w:rPr>
-        <w:t>S</w:t>
-      </w:r>
-      <w:r>
-        <w:rPr>
-          <w:rFonts w:ascii="Times New Roman" w:hAnsi="Times New Roman" w:cs="Times New Roman"/>
-        </w:rPr>
-        <w:t xml:space="preserve">o basically, the control of the operating system and middleware components of the LINE bot is rest with Heroku. This essentially lets Heroku be the SaaS service provider. However, when we implement some more other services from other sources, Heroku can still possibly become back to PaaS. </w:t>
-      </w:r>
-    </w:p>
-    <w:p>
-      <w:pPr>
-        <w:rPr>
-          <w:rFonts w:ascii="Times New Roman" w:hAnsi="Times New Roman" w:cs="Times New Roman"/>
-        </w:rPr>
-      </w:pPr>
-    </w:p>
-    <w:p>
-      <w:pPr>
-        <w:rPr>
-          <w:rFonts w:ascii="Times New Roman" w:hAnsi="Times New Roman" w:cs="Times New Roman"/>
-        </w:rPr>
-      </w:pPr>
-    </w:p>
-    <w:p>
-      <w:pPr>
-        <w:rPr>
-          <w:rFonts w:ascii="Times New Roman" w:hAnsi="Times New Roman" w:cs="Times New Roman" w:hint="eastAsia"/>
-        </w:rPr>
-      </w:pPr>
+        <w:t>Group project Group Members</w:t>
+      </w:r>
+      <w:r>
+        <w:rPr>
+          <w:rFonts w:ascii="Times New Roman" w:hAnsi="Times New Roman" w:cs="Times New Roman"/>
+        </w:rPr>
+        <w:t>:</w:t>
+      </w:r>
     </w:p>
     <w:p>
       <w:pPr>
@@ -657,20 +954,6 @@
           <w:rFonts w:ascii="Times New Roman" w:hAnsi="Times New Roman" w:cs="Times New Roman"/>
         </w:rPr>
       </w:pPr>
-      <w:r>
-        <w:rPr>
-          <w:rFonts w:ascii="Times New Roman" w:hAnsi="Times New Roman" w:cs="Times New Roman"/>
-          <w:b/>
-          <w:bCs/>
-        </w:rPr>
-        <w:t>Group project Group Members</w:t>
-      </w:r>
-      <w:r>
-        <w:rPr>
-          <w:rFonts w:ascii="Times New Roman" w:hAnsi="Times New Roman" w:cs="Times New Roman"/>
-        </w:rPr>
-        <w:t>:</w:t>
-      </w:r>
     </w:p>
     <w:p>
       <w:pPr>
@@ -679,6 +962,26 @@
           <w:rFonts w:ascii="Times New Roman" w:hAnsi="Times New Roman" w:cs="Times New Roman"/>
         </w:rPr>
       </w:pPr>
+      <w:r>
+        <w:rPr>
+          <w:rFonts w:ascii="Times New Roman" w:hAnsi="Times New Roman" w:cs="Times New Roman"/>
+        </w:rPr>
+        <w:t>Lo Chi Leung (SID: 19451415) (GitHub id: HKBU-</w:t>
+      </w:r>
+      <w:proofErr w:type="spellStart"/>
+      <w:r>
+        <w:rPr>
+          <w:rFonts w:ascii="Times New Roman" w:hAnsi="Times New Roman" w:cs="Times New Roman"/>
+        </w:rPr>
+        <w:t>DavidLo</w:t>
+      </w:r>
+      <w:proofErr w:type="spellEnd"/>
+      <w:r>
+        <w:rPr>
+          <w:rFonts w:ascii="Times New Roman" w:hAnsi="Times New Roman" w:cs="Times New Roman"/>
+        </w:rPr>
+        <w:t>)</w:t>
+      </w:r>
     </w:p>
     <w:p>
       <w:pPr>
@@ -691,21 +994,21 @@
         <w:rPr>
           <w:rFonts w:ascii="Times New Roman" w:hAnsi="Times New Roman" w:cs="Times New Roman"/>
         </w:rPr>
-        <w:t>Lo Chi Leung (SID: 19451415) (GitHub id: HKBU-</w:t>
+        <w:t xml:space="preserve">Ye Wei </w:t>
       </w:r>
       <w:proofErr w:type="spellStart"/>
       <w:r>
         <w:rPr>
           <w:rFonts w:ascii="Times New Roman" w:hAnsi="Times New Roman" w:cs="Times New Roman"/>
         </w:rPr>
-        <w:t>DavidLo</w:t>
+        <w:t>Xiong</w:t>
       </w:r>
       <w:proofErr w:type="spellEnd"/>
       <w:r>
         <w:rPr>
           <w:rFonts w:ascii="Times New Roman" w:hAnsi="Times New Roman" w:cs="Times New Roman"/>
         </w:rPr>
-        <w:t>)</w:t>
+        <w:t xml:space="preserve"> (SID: 19451407) (GitHub id: handsome168-web)</w:t>
       </w:r>
     </w:p>
     <w:p>
@@ -719,34 +1022,6 @@
         <w:rPr>
           <w:rFonts w:ascii="Times New Roman" w:hAnsi="Times New Roman" w:cs="Times New Roman"/>
         </w:rPr>
-        <w:t xml:space="preserve">Ye Wei </w:t>
-      </w:r>
-      <w:proofErr w:type="spellStart"/>
-      <w:r>
-        <w:rPr>
-          <w:rFonts w:ascii="Times New Roman" w:hAnsi="Times New Roman" w:cs="Times New Roman"/>
-        </w:rPr>
-        <w:t>Xiong</w:t>
-      </w:r>
-      <w:proofErr w:type="spellEnd"/>
-      <w:r>
-        <w:rPr>
-          <w:rFonts w:ascii="Times New Roman" w:hAnsi="Times New Roman" w:cs="Times New Roman"/>
-        </w:rPr>
-        <w:t xml:space="preserve"> (SID: 19451407) (GitHub id: handsome168-web)</w:t>
-      </w:r>
-    </w:p>
-    <w:p>
-      <w:pPr>
-        <w:jc w:val="right"/>
-        <w:rPr>
-          <w:rFonts w:ascii="Times New Roman" w:hAnsi="Times New Roman" w:cs="Times New Roman"/>
-        </w:rPr>
-      </w:pPr>
-      <w:r>
-        <w:rPr>
-          <w:rFonts w:ascii="Times New Roman" w:hAnsi="Times New Roman" w:cs="Times New Roman"/>
-        </w:rPr>
         <w:t>Zhang Kai (SID: 19404549) (GitHub id: ZHANGSHAO1212)</w:t>
       </w:r>
     </w:p>
@@ -774,7 +1049,7 @@
     <w:p>
       <w:pPr>
         <w:rPr>
-          <w:rFonts w:ascii="Times New Roman" w:hAnsi="Times New Roman" w:cs="Times New Roman" w:hint="eastAsia"/>
+          <w:rFonts w:ascii="Times New Roman" w:hAnsi="Times New Roman" w:cs="Times New Roman"/>
         </w:rPr>
       </w:pPr>
     </w:p>
@@ -786,6 +1061,44 @@
     </w:sectPr>
   </w:body>
 </w:document>
+</file>
+
+<file path=word/endnotes.xml><?xml version="1.0" encoding="utf-8"?>
+<w:endnotes xmlns:wpc="http://schemas.microsoft.com/office/word/2010/wordprocessingCanvas" xmlns:cx="http://schemas.microsoft.com/office/drawing/2014/chartex" xmlns:cx1="http://schemas.microsoft.com/office/drawing/2015/9/8/chartex" xmlns:cx2="http://schemas.microsoft.com/office/drawing/2015/10/21/chartex" xmlns:cx3="http://schemas.microsoft.com/office/drawing/2016/5/9/chartex" xmlns:cx4="http://schemas.microsoft.com/office/drawing/2016/5/10/chartex" xmlns:cx5="http://schemas.microsoft.com/office/drawing/2016/5/11/chartex" xmlns:cx6="http://schemas.microsoft.com/office/drawing/2016/5/12/chartex" xmlns:cx7="http://schemas.microsoft.com/office/drawing/2016/5/13/chartex" xmlns:cx8="http://schemas.microsoft.com/office/drawing/2016/5/14/chartex" xmlns:mc="http://schemas.openxmlformats.org/markup-compatibility/2006" xmlns:aink="http://schemas.microsoft.com/office/drawing/2016/ink" xmlns:am3d="http://schemas.microsoft.com/office/drawing/2017/model3d" xmlns:o="urn:schemas-microsoft-com:office:office" xmlns:r="http://schemas.openxmlformats.org/officeDocument/2006/relationships" xmlns:m="http://schemas.openxmlformats.org/officeDocument/2006/math" xmlns:v="urn:schemas-microsoft-com:vml" xmlns:wp14="http://schemas.microsoft.com/office/word/2010/wordprocessingDrawing" xmlns:wp="http://schemas.openxmlformats.org/drawingml/2006/wordprocessingDrawing" xmlns:w10="urn:schemas-microsoft-com:office:word" xmlns:w="http://schemas.openxmlformats.org/wordprocessingml/2006/main" xmlns:w14="http://schemas.microsoft.com/office/word/2010/wordml" xmlns:w15="http://schemas.microsoft.com/office/word/2012/wordml" xmlns:w16cex="http://schemas.microsoft.com/office/word/2018/wordml/cex" xmlns:w16cid="http://schemas.microsoft.com/office/word/2016/wordml/cid" xmlns:w16="http://schemas.microsoft.com/office/word/2018/wordml" xmlns:w16se="http://schemas.microsoft.com/office/word/2015/wordml/symex" xmlns:wpg="http://schemas.microsoft.com/office/word/2010/wordprocessingGroup" xmlns:wpi="http://schemas.microsoft.com/office/word/2010/wordprocessingInk" xmlns:wne="http://schemas.microsoft.com/office/word/2006/wordml" xmlns:wps="http://schemas.microsoft.com/office/word/2010/wordprocessingShape" mc:Ignorable="w14 w15 w16se w16cid w16 w16cex wp14">
+  <w:endnote w:type="separator" w:id="-1">
+    <w:p>
+      <w:r>
+        <w:separator/>
+      </w:r>
+    </w:p>
+  </w:endnote>
+  <w:endnote w:type="continuationSeparator" w:id="0">
+    <w:p>
+      <w:r>
+        <w:continuationSeparator/>
+      </w:r>
+    </w:p>
+  </w:endnote>
+</w:endnotes>
+</file>
+
+<file path=word/footnotes.xml><?xml version="1.0" encoding="utf-8"?>
+<w:footnotes xmlns:wpc="http://schemas.microsoft.com/office/word/2010/wordprocessingCanvas" xmlns:cx="http://schemas.microsoft.com/office/drawing/2014/chartex" xmlns:cx1="http://schemas.microsoft.com/office/drawing/2015/9/8/chartex" xmlns:cx2="http://schemas.microsoft.com/office/drawing/2015/10/21/chartex" xmlns:cx3="http://schemas.microsoft.com/office/drawing/2016/5/9/chartex" xmlns:cx4="http://schemas.microsoft.com/office/drawing/2016/5/10/chartex" xmlns:cx5="http://schemas.microsoft.com/office/drawing/2016/5/11/chartex" xmlns:cx6="http://schemas.microsoft.com/office/drawing/2016/5/12/chartex" xmlns:cx7="http://schemas.microsoft.com/office/drawing/2016/5/13/chartex" xmlns:cx8="http://schemas.microsoft.com/office/drawing/2016/5/14/chartex" xmlns:mc="http://schemas.openxmlformats.org/markup-compatibility/2006" xmlns:aink="http://schemas.microsoft.com/office/drawing/2016/ink" xmlns:am3d="http://schemas.microsoft.com/office/drawing/2017/model3d" xmlns:o="urn:schemas-microsoft-com:office:office" xmlns:r="http://schemas.openxmlformats.org/officeDocument/2006/relationships" xmlns:m="http://schemas.openxmlformats.org/officeDocument/2006/math" xmlns:v="urn:schemas-microsoft-com:vml" xmlns:wp14="http://schemas.microsoft.com/office/word/2010/wordprocessingDrawing" xmlns:wp="http://schemas.openxmlformats.org/drawingml/2006/wordprocessingDrawing" xmlns:w10="urn:schemas-microsoft-com:office:word" xmlns:w="http://schemas.openxmlformats.org/wordprocessingml/2006/main" xmlns:w14="http://schemas.microsoft.com/office/word/2010/wordml" xmlns:w15="http://schemas.microsoft.com/office/word/2012/wordml" xmlns:w16cex="http://schemas.microsoft.com/office/word/2018/wordml/cex" xmlns:w16cid="http://schemas.microsoft.com/office/word/2016/wordml/cid" xmlns:w16="http://schemas.microsoft.com/office/word/2018/wordml" xmlns:w16se="http://schemas.microsoft.com/office/word/2015/wordml/symex" xmlns:wpg="http://schemas.microsoft.com/office/word/2010/wordprocessingGroup" xmlns:wpi="http://schemas.microsoft.com/office/word/2010/wordprocessingInk" xmlns:wne="http://schemas.microsoft.com/office/word/2006/wordml" xmlns:wps="http://schemas.microsoft.com/office/word/2010/wordprocessingShape" mc:Ignorable="w14 w15 w16se w16cid w16 w16cex wp14">
+  <w:footnote w:type="separator" w:id="-1">
+    <w:p>
+      <w:r>
+        <w:separator/>
+      </w:r>
+    </w:p>
+  </w:footnote>
+  <w:footnote w:type="continuationSeparator" w:id="0">
+    <w:p>
+      <w:r>
+        <w:continuationSeparator/>
+      </w:r>
+    </w:p>
+  </w:footnote>
+</w:footnotes>
 </file>
 
 <file path=word/numbering.xml><?xml version="1.0" encoding="utf-8"?>
@@ -883,6 +1196,14 @@
     <w:abstractNumId w:val="0"/>
   </w:num>
 </w:numbering>
+</file>
+
+<file path=word/people.xml><?xml version="1.0" encoding="utf-8"?>
+<w15:people xmlns:wpc="http://schemas.microsoft.com/office/word/2010/wordprocessingCanvas" xmlns:cx="http://schemas.microsoft.com/office/drawing/2014/chartex" xmlns:cx1="http://schemas.microsoft.com/office/drawing/2015/9/8/chartex" xmlns:cx2="http://schemas.microsoft.com/office/drawing/2015/10/21/chartex" xmlns:cx3="http://schemas.microsoft.com/office/drawing/2016/5/9/chartex" xmlns:cx4="http://schemas.microsoft.com/office/drawing/2016/5/10/chartex" xmlns:cx5="http://schemas.microsoft.com/office/drawing/2016/5/11/chartex" xmlns:cx6="http://schemas.microsoft.com/office/drawing/2016/5/12/chartex" xmlns:cx7="http://schemas.microsoft.com/office/drawing/2016/5/13/chartex" xmlns:cx8="http://schemas.microsoft.com/office/drawing/2016/5/14/chartex" xmlns:mc="http://schemas.openxmlformats.org/markup-compatibility/2006" xmlns:aink="http://schemas.microsoft.com/office/drawing/2016/ink" xmlns:am3d="http://schemas.microsoft.com/office/drawing/2017/model3d" xmlns:o="urn:schemas-microsoft-com:office:office" xmlns:r="http://schemas.openxmlformats.org/officeDocument/2006/relationships" xmlns:m="http://schemas.openxmlformats.org/officeDocument/2006/math" xmlns:v="urn:schemas-microsoft-com:vml" xmlns:wp14="http://schemas.microsoft.com/office/word/2010/wordprocessingDrawing" xmlns:wp="http://schemas.openxmlformats.org/drawingml/2006/wordprocessingDrawing" xmlns:w10="urn:schemas-microsoft-com:office:word" xmlns:w="http://schemas.openxmlformats.org/wordprocessingml/2006/main" xmlns:w14="http://schemas.microsoft.com/office/word/2010/wordml" xmlns:w15="http://schemas.microsoft.com/office/word/2012/wordml" xmlns:w16cex="http://schemas.microsoft.com/office/word/2018/wordml/cex" xmlns:w16cid="http://schemas.microsoft.com/office/word/2016/wordml/cid" xmlns:w16="http://schemas.microsoft.com/office/word/2018/wordml" xmlns:w16se="http://schemas.microsoft.com/office/word/2015/wordml/symex" xmlns:wpg="http://schemas.microsoft.com/office/word/2010/wordprocessingGroup" xmlns:wpi="http://schemas.microsoft.com/office/word/2010/wordprocessingInk" xmlns:wne="http://schemas.microsoft.com/office/word/2006/wordml" xmlns:wps="http://schemas.microsoft.com/office/word/2010/wordprocessingShape" mc:Ignorable="w14 w15 w16se w16cid w16 w16cex wp14">
+  <w15:person w15:author=" LO">
+    <w15:presenceInfo w15:providerId="None" w15:userId=" LO"/>
+  </w15:person>
+</w15:people>
 </file>
 
 <file path=word/styles.xml><?xml version="1.0" encoding="utf-8"?>
@@ -1005,6 +1326,7 @@
     <w:lsdException w:name="HTML Sample" w:semiHidden="1" w:unhideWhenUsed="1"/>
     <w:lsdException w:name="HTML Typewriter" w:semiHidden="1" w:unhideWhenUsed="1"/>
     <w:lsdException w:name="HTML Variable" w:semiHidden="1" w:unhideWhenUsed="1"/>
+    <w:lsdException w:name="Normal Table" w:semiHidden="1" w:unhideWhenUsed="1"/>
     <w:lsdException w:name="annotation subject" w:semiHidden="1" w:unhideWhenUsed="1"/>
     <w:lsdException w:name="No List" w:semiHidden="1" w:unhideWhenUsed="1"/>
     <w:lsdException w:name="Outline List 1" w:semiHidden="1" w:unhideWhenUsed="1"/>
@@ -1051,8 +1373,10 @@
     <w:lsdException w:name="Table Subtle 2" w:semiHidden="1" w:unhideWhenUsed="1"/>
     <w:lsdException w:name="Table Web 1" w:semiHidden="1" w:unhideWhenUsed="1"/>
     <w:lsdException w:name="Table Web 2" w:semiHidden="1" w:unhideWhenUsed="1"/>
+    <w:lsdException w:name="Table Web 3" w:semiHidden="1" w:unhideWhenUsed="1"/>
     <w:lsdException w:name="Balloon Text" w:semiHidden="1" w:unhideWhenUsed="1"/>
     <w:lsdException w:name="Table Grid" w:uiPriority="39"/>
+    <w:lsdException w:name="Table Theme" w:semiHidden="1" w:unhideWhenUsed="1"/>
     <w:lsdException w:name="Placeholder Text" w:semiHidden="1"/>
     <w:lsdException w:name="No Spacing" w:uiPriority="1" w:qFormat="1"/>
     <w:lsdException w:name="Light Shading" w:uiPriority="60"/>
@@ -1345,6 +1669,66 @@
     <w:pPr>
       <w:ind w:leftChars="200" w:left="480"/>
     </w:pPr>
+  </w:style>
+  <w:style w:type="paragraph" w:styleId="a6">
+    <w:name w:val="header"/>
+    <w:basedOn w:val="a"/>
+    <w:link w:val="a7"/>
+    <w:uiPriority w:val="99"/>
+    <w:unhideWhenUsed/>
+    <w:rsid w:val="002C39B9"/>
+    <w:pPr>
+      <w:tabs>
+        <w:tab w:val="center" w:pos="4153"/>
+        <w:tab w:val="right" w:pos="8306"/>
+      </w:tabs>
+      <w:snapToGrid w:val="0"/>
+    </w:pPr>
+    <w:rPr>
+      <w:sz w:val="20"/>
+      <w:szCs w:val="20"/>
+    </w:rPr>
+  </w:style>
+  <w:style w:type="character" w:customStyle="1" w:styleId="a7">
+    <w:name w:val="頁首 字元"/>
+    <w:basedOn w:val="a0"/>
+    <w:link w:val="a6"/>
+    <w:uiPriority w:val="99"/>
+    <w:rsid w:val="002C39B9"/>
+    <w:rPr>
+      <w:sz w:val="20"/>
+      <w:szCs w:val="20"/>
+    </w:rPr>
+  </w:style>
+  <w:style w:type="paragraph" w:styleId="a8">
+    <w:name w:val="footer"/>
+    <w:basedOn w:val="a"/>
+    <w:link w:val="a9"/>
+    <w:uiPriority w:val="99"/>
+    <w:unhideWhenUsed/>
+    <w:rsid w:val="002C39B9"/>
+    <w:pPr>
+      <w:tabs>
+        <w:tab w:val="center" w:pos="4153"/>
+        <w:tab w:val="right" w:pos="8306"/>
+      </w:tabs>
+      <w:snapToGrid w:val="0"/>
+    </w:pPr>
+    <w:rPr>
+      <w:sz w:val="20"/>
+      <w:szCs w:val="20"/>
+    </w:rPr>
+  </w:style>
+  <w:style w:type="character" w:customStyle="1" w:styleId="a9">
+    <w:name w:val="頁尾 字元"/>
+    <w:basedOn w:val="a0"/>
+    <w:link w:val="a8"/>
+    <w:uiPriority w:val="99"/>
+    <w:rsid w:val="002C39B9"/>
+    <w:rPr>
+      <w:sz w:val="20"/>
+      <w:szCs w:val="20"/>
+    </w:rPr>
   </w:style>
 </w:styles>
 </file>
@@ -1645,6 +2029,21 @@
 </file>
 
 <file path=customXml/item1.xml><?xml version="1.0" encoding="utf-8"?>
+<p:properties xmlns:p="http://schemas.microsoft.com/office/2006/metadata/properties" xmlns:xsi="http://www.w3.org/2001/XMLSchema-instance" xmlns:pc="http://schemas.microsoft.com/office/infopath/2007/PartnerControls">
+  <documentManagement/>
+</p:properties>
+</file>
+
+<file path=customXml/item2.xml><?xml version="1.0" encoding="utf-8"?>
+<?mso-contentType ?>
+<FormTemplates xmlns="http://schemas.microsoft.com/sharepoint/v3/contenttype/forms">
+  <Display>DocumentLibraryForm</Display>
+  <Edit>DocumentLibraryForm</Edit>
+  <New>DocumentLibraryForm</New>
+</FormTemplates>
+</file>
+
+<file path=customXml/item3.xml><?xml version="1.0" encoding="utf-8"?>
 <ct:contentTypeSchema xmlns:ct="http://schemas.microsoft.com/office/2006/metadata/contentType" xmlns:ma="http://schemas.microsoft.com/office/2006/metadata/properties/metaAttributes" ct:_="" ma:_="" ma:contentTypeName="Document" ma:contentTypeID="0x010100E18321E986E8EF4B98A14CC9DD2206BA" ma:contentTypeVersion="10" ma:contentTypeDescription="Create a new document." ma:contentTypeScope="" ma:versionID="e65abe547fc626e98e5ce951a9a04681">
   <xsd:schema xmlns:xsd="http://www.w3.org/2001/XMLSchema" xmlns:xs="http://www.w3.org/2001/XMLSchema" xmlns:p="http://schemas.microsoft.com/office/2006/metadata/properties" xmlns:ns3="b6283609-6f48-466a-9a62-0a56b679ceb1" targetNamespace="http://schemas.microsoft.com/office/2006/metadata/properties" ma:root="true" ma:fieldsID="51bf1f60f080d233216681b76a9fba86" ns3:_="">
     <xsd:import namespace="b6283609-6f48-466a-9a62-0a56b679ceb1"/>
@@ -1828,22 +2227,24 @@
 </ct:contentTypeSchema>
 </file>
 
-<file path=customXml/item2.xml><?xml version="1.0" encoding="utf-8"?>
-<?mso-contentType ?>
-<FormTemplates xmlns="http://schemas.microsoft.com/sharepoint/v3/contenttype/forms">
-  <Display>DocumentLibraryForm</Display>
-  <Edit>DocumentLibraryForm</Edit>
-  <New>DocumentLibraryForm</New>
-</FormTemplates>
+<file path=customXml/itemProps1.xml><?xml version="1.0" encoding="utf-8"?>
+<ds:datastoreItem xmlns:ds="http://schemas.openxmlformats.org/officeDocument/2006/customXml" ds:itemID="{D00835DC-8FB0-4913-A4A3-FA282C7C0426}">
+  <ds:schemaRefs>
+    <ds:schemaRef ds:uri="http://schemas.microsoft.com/office/2006/metadata/properties"/>
+    <ds:schemaRef ds:uri="http://schemas.microsoft.com/office/infopath/2007/PartnerControls"/>
+  </ds:schemaRefs>
+</ds:datastoreItem>
 </file>
 
-<file path=customXml/item3.xml><?xml version="1.0" encoding="utf-8"?>
-<p:properties xmlns:p="http://schemas.microsoft.com/office/2006/metadata/properties" xmlns:xsi="http://www.w3.org/2001/XMLSchema-instance" xmlns:pc="http://schemas.microsoft.com/office/infopath/2007/PartnerControls">
-  <documentManagement/>
-</p:properties>
+<file path=customXml/itemProps2.xml><?xml version="1.0" encoding="utf-8"?>
+<ds:datastoreItem xmlns:ds="http://schemas.openxmlformats.org/officeDocument/2006/customXml" ds:itemID="{A90EEE6F-C7BA-464E-AE6F-D097D714A084}">
+  <ds:schemaRefs>
+    <ds:schemaRef ds:uri="http://schemas.microsoft.com/sharepoint/v3/contenttype/forms"/>
+  </ds:schemaRefs>
+</ds:datastoreItem>
 </file>
 
-<file path=customXml/itemProps1.xml><?xml version="1.0" encoding="utf-8"?>
+<file path=customXml/itemProps3.xml><?xml version="1.0" encoding="utf-8"?>
 <ds:datastoreItem xmlns:ds="http://schemas.openxmlformats.org/officeDocument/2006/customXml" ds:itemID="{2ADAAC94-092E-4F9A-A0B5-E2968E1ADF82}">
   <ds:schemaRefs>
     <ds:schemaRef ds:uri="http://schemas.microsoft.com/office/2006/metadata/contentType"/>
@@ -1859,21 +2260,4 @@
     <ds:schemaRef ds:uri="http://schemas.microsoft.com/internal/obd"/>
   </ds:schemaRefs>
 </ds:datastoreItem>
-</file>
-
-<file path=customXml/itemProps2.xml><?xml version="1.0" encoding="utf-8"?>
-<ds:datastoreItem xmlns:ds="http://schemas.openxmlformats.org/officeDocument/2006/customXml" ds:itemID="{A90EEE6F-C7BA-464E-AE6F-D097D714A084}">
-  <ds:schemaRefs>
-    <ds:schemaRef ds:uri="http://schemas.microsoft.com/sharepoint/v3/contenttype/forms"/>
-  </ds:schemaRefs>
-</ds:datastoreItem>
-</file>
-
-<file path=customXml/itemProps3.xml><?xml version="1.0" encoding="utf-8"?>
-<ds:datastoreItem xmlns:ds="http://schemas.openxmlformats.org/officeDocument/2006/customXml" ds:itemID="{D00835DC-8FB0-4913-A4A3-FA282C7C0426}">
-  <ds:schemaRefs>
-    <ds:schemaRef ds:uri="http://schemas.microsoft.com/office/2006/metadata/properties"/>
-    <ds:schemaRef ds:uri="http://schemas.microsoft.com/office/infopath/2007/PartnerControls"/>
-  </ds:schemaRefs>
-</ds:datastoreItem>
 </file>